--- a/9no/DESARROLLO DE APPS MÓVILES I/Traductor.docx
+++ b/9no/DESARROLLO DE APPS MÓVILES I/Traductor.docx
@@ -1597,6 +1597,7 @@
     </w:p>
     <w:p>
       <w:pPr>
+        <w:ind w:left="708"/>
         <w:rPr>
           <w:rFonts w:ascii="Arial" w:hAnsi="Arial" w:cs="Arial"/>
           <w:noProof/>
@@ -1607,8 +1608,10 @@
     </w:p>
     <w:p>
       <w:pPr>
+        <w:ind w:left="708"/>
         <w:rPr>
           <w:rFonts w:ascii="Arial" w:hAnsi="Arial" w:cs="Arial"/>
+          <w:noProof/>
           <w:sz w:val="24"/>
           <w:szCs w:val="24"/>
         </w:rPr>
@@ -1616,16 +1619,234 @@
     </w:p>
     <w:p>
       <w:pPr>
+        <w:ind w:left="708"/>
         <w:rPr>
           <w:rFonts w:ascii="Arial" w:hAnsi="Arial" w:cs="Arial"/>
+          <w:noProof/>
           <w:sz w:val="24"/>
           <w:szCs w:val="24"/>
         </w:rPr>
       </w:pPr>
     </w:p>
+    <w:p>
+      <w:pPr>
+        <w:rPr>
+          <w:rFonts w:ascii="Arial" w:hAnsi="Arial" w:cs="Arial"/>
+          <w:noProof/>
+          <w:sz w:val="24"/>
+          <w:szCs w:val="24"/>
+        </w:rPr>
+      </w:pPr>
+    </w:p>
+    <w:p>
+      <w:pPr>
+        <w:pStyle w:val="Prrafodelista"/>
+        <w:numPr>
+          <w:ilvl w:val="0"/>
+          <w:numId w:val="107"/>
+        </w:numPr>
+        <w:rPr>
+          <w:rFonts w:ascii="Arial" w:hAnsi="Arial" w:cs="Arial"/>
+          <w:b/>
+          <w:bCs/>
+          <w:sz w:val="24"/>
+          <w:szCs w:val="24"/>
+        </w:rPr>
+      </w:pPr>
+      <w:r>
+        <w:rPr>
+          <w:rFonts w:ascii="Arial" w:hAnsi="Arial" w:cs="Arial"/>
+          <w:b/>
+          <w:bCs/>
+          <w:sz w:val="24"/>
+          <w:szCs w:val="24"/>
+        </w:rPr>
+        <w:t>E</w:t>
+      </w:r>
+      <w:r>
+        <w:rPr>
+          <w:rFonts w:ascii="Arial" w:hAnsi="Arial" w:cs="Arial"/>
+          <w:b/>
+          <w:bCs/>
+          <w:sz w:val="24"/>
+          <w:szCs w:val="24"/>
+        </w:rPr>
+        <w:t>mulador (Moto g9)</w:t>
+      </w:r>
+      <w:r>
+        <w:rPr>
+          <w:rFonts w:ascii="Arial" w:hAnsi="Arial" w:cs="Arial"/>
+          <w:b/>
+          <w:bCs/>
+          <w:sz w:val="24"/>
+          <w:szCs w:val="24"/>
+        </w:rPr>
+        <w:t>.</w:t>
+      </w:r>
+    </w:p>
+    <w:p>
+      <w:pPr>
+        <w:pStyle w:val="Prrafodelista"/>
+        <w:rPr>
+          <w:rFonts w:ascii="Arial" w:hAnsi="Arial" w:cs="Arial"/>
+          <w:b/>
+          <w:bCs/>
+          <w:sz w:val="24"/>
+          <w:szCs w:val="24"/>
+        </w:rPr>
+      </w:pPr>
+      <w:r>
+        <w:rPr>
+          <w:rFonts w:ascii="Arial" w:hAnsi="Arial" w:cs="Arial"/>
+          <w:b/>
+          <w:bCs/>
+          <w:noProof/>
+          <w:sz w:val="24"/>
+          <w:szCs w:val="24"/>
+        </w:rPr>
+        <w:drawing>
+          <wp:anchor distT="0" distB="0" distL="114300" distR="114300" simplePos="0" relativeHeight="251665408" behindDoc="0" locked="0" layoutInCell="1" allowOverlap="1" wp14:anchorId="32EE461B" wp14:editId="1F89C445">
+            <wp:simplePos x="0" y="0"/>
+            <wp:positionH relativeFrom="column">
+              <wp:posOffset>386080</wp:posOffset>
+            </wp:positionH>
+            <wp:positionV relativeFrom="paragraph">
+              <wp:posOffset>250190</wp:posOffset>
+            </wp:positionV>
+            <wp:extent cx="3217545" cy="7151370"/>
+            <wp:effectExtent l="0" t="0" r="1905" b="0"/>
+            <wp:wrapTopAndBottom/>
+            <wp:docPr id="195056072" name="Imagen 4"/>
+            <wp:cNvGraphicFramePr>
+              <a:graphicFrameLocks xmlns:a="http://schemas.openxmlformats.org/drawingml/2006/main" noChangeAspect="1"/>
+            </wp:cNvGraphicFramePr>
+            <a:graphic xmlns:a="http://schemas.openxmlformats.org/drawingml/2006/main">
+              <a:graphicData uri="http://schemas.openxmlformats.org/drawingml/2006/picture">
+                <pic:pic xmlns:pic="http://schemas.openxmlformats.org/drawingml/2006/picture">
+                  <pic:nvPicPr>
+                    <pic:cNvPr id="195056072" name="Imagen 195056072"/>
+                    <pic:cNvPicPr/>
+                  </pic:nvPicPr>
+                  <pic:blipFill>
+                    <a:blip r:embed="rId13">
+                      <a:extLst>
+                        <a:ext uri="{28A0092B-C50C-407E-A947-70E740481C1C}">
+                          <a14:useLocalDpi xmlns:a14="http://schemas.microsoft.com/office/drawing/2010/main" val="0"/>
+                        </a:ext>
+                      </a:extLst>
+                    </a:blip>
+                    <a:stretch>
+                      <a:fillRect/>
+                    </a:stretch>
+                  </pic:blipFill>
+                  <pic:spPr>
+                    <a:xfrm>
+                      <a:off x="0" y="0"/>
+                      <a:ext cx="3217545" cy="7151370"/>
+                    </a:xfrm>
+                    <a:prstGeom prst="rect">
+                      <a:avLst/>
+                    </a:prstGeom>
+                  </pic:spPr>
+                </pic:pic>
+              </a:graphicData>
+            </a:graphic>
+            <wp14:sizeRelH relativeFrom="margin">
+              <wp14:pctWidth>0</wp14:pctWidth>
+            </wp14:sizeRelH>
+            <wp14:sizeRelV relativeFrom="margin">
+              <wp14:pctHeight>0</wp14:pctHeight>
+            </wp14:sizeRelV>
+          </wp:anchor>
+        </w:drawing>
+      </w:r>
+    </w:p>
+    <w:p>
+      <w:pPr>
+        <w:pStyle w:val="Prrafodelista"/>
+        <w:rPr>
+          <w:rFonts w:ascii="Arial" w:hAnsi="Arial" w:cs="Arial"/>
+          <w:b/>
+          <w:bCs/>
+          <w:sz w:val="24"/>
+          <w:szCs w:val="24"/>
+        </w:rPr>
+      </w:pPr>
+      <w:r>
+        <w:rPr>
+          <w:noProof/>
+        </w:rPr>
+        <mc:AlternateContent>
+          <mc:Choice Requires="wps">
+            <w:drawing>
+              <wp:inline distT="0" distB="0" distL="0" distR="0" wp14:anchorId="4FD4AF02" wp14:editId="62F82B34">
+                <wp:extent cx="301625" cy="301625"/>
+                <wp:effectExtent l="0" t="0" r="0" b="0"/>
+                <wp:docPr id="1212603091" name="Rectángulo 3"/>
+                <wp:cNvGraphicFramePr>
+                  <a:graphicFrameLocks xmlns:a="http://schemas.openxmlformats.org/drawingml/2006/main" noChangeAspect="1"/>
+                </wp:cNvGraphicFramePr>
+                <a:graphic xmlns:a="http://schemas.openxmlformats.org/drawingml/2006/main">
+                  <a:graphicData uri="http://schemas.microsoft.com/office/word/2010/wordprocessingShape">
+                    <wps:wsp>
+                      <wps:cNvSpPr>
+                        <a:spLocks noChangeAspect="1" noChangeArrowheads="1"/>
+                      </wps:cNvSpPr>
+                      <wps:spPr bwMode="auto">
+                        <a:xfrm>
+                          <a:off x="0" y="0"/>
+                          <a:ext cx="301625" cy="301625"/>
+                        </a:xfrm>
+                        <a:prstGeom prst="rect">
+                          <a:avLst/>
+                        </a:prstGeom>
+                        <a:noFill/>
+                        <a:ln>
+                          <a:noFill/>
+                        </a:ln>
+                        <a:extLst>
+                          <a:ext uri="{909E8E84-426E-40DD-AFC4-6F175D3DCCD1}">
+                            <a14:hiddenFill xmlns:a14="http://schemas.microsoft.com/office/drawing/2010/main">
+                              <a:solidFill>
+                                <a:srgbClr val="FFFFFF"/>
+                              </a:solidFill>
+                            </a14:hiddenFill>
+                          </a:ext>
+                          <a:ext uri="{91240B29-F687-4F45-9708-019B960494DF}">
+                            <a14:hiddenLine xmlns:a14="http://schemas.microsoft.com/office/drawing/2010/main" w="9525">
+                              <a:solidFill>
+                                <a:srgbClr val="000000"/>
+                              </a:solidFill>
+                              <a:miter lim="800000"/>
+                              <a:headEnd/>
+                              <a:tailEnd/>
+                            </a14:hiddenLine>
+                          </a:ext>
+                        </a:extLst>
+                      </wps:spPr>
+                      <wps:bodyPr rot="0" vert="horz" wrap="square" lIns="91440" tIns="45720" rIns="91440" bIns="45720" anchor="t" anchorCtr="0" upright="1">
+                        <a:noAutofit/>
+                      </wps:bodyPr>
+                    </wps:wsp>
+                  </a:graphicData>
+                </a:graphic>
+              </wp:inline>
+            </w:drawing>
+          </mc:Choice>
+          <mc:Fallback>
+            <w:pict>
+              <v:rect w14:anchorId="74CED005" id="Rectángulo 3" o:spid="_x0000_s1026" style="width:23.75pt;height:23.75pt;visibility:visible;mso-wrap-style:square;mso-left-percent:-10001;mso-top-percent:-10001;mso-position-horizontal:absolute;mso-position-horizontal-relative:char;mso-position-vertical:absolute;mso-position-vertical-relative:line;mso-left-percent:-10001;mso-top-percent:-10001;v-text-anchor:top" o:gfxdata="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" filled="f" stroked="f">
+                <o:lock v:ext="edit" aspectratio="t"/>
+                <w10:anchorlock/>
+              </v:rect>
+            </w:pict>
+          </mc:Fallback>
+        </mc:AlternateContent>
+      </w:r>
+    </w:p>
     <w:sectPr>
-      <w:headerReference w:type="default" r:id="rId13"/>
-      <w:footerReference w:type="default" r:id="rId14"/>
+      <w:headerReference w:type="default" r:id="rId14"/>
+      <w:footerReference w:type="default" r:id="rId15"/>
       <w:pgSz w:w="12240" w:h="15840"/>
       <w:pgMar w:top="1417" w:right="1701" w:bottom="1417" w:left="1701" w:header="708" w:footer="708" w:gutter="0"/>
       <w:cols w:space="708"/>
@@ -14667,6 +14888,7 @@
   <w:style w:type="character" w:default="1" w:styleId="Fuentedeprrafopredeter">
     <w:name w:val="Default Paragraph Font"/>
     <w:uiPriority w:val="1"/>
+    <w:semiHidden/>
     <w:unhideWhenUsed/>
   </w:style>
   <w:style w:type="table" w:default="1" w:styleId="Tablanormal">
